--- a/211511047_MUHAMMAD HAFIZH AULIANSYAH.docx
+++ b/211511047_MUHAMMAD HAFIZH AULIANSYAH.docx
@@ -505,11 +505,6 @@
       </w:r>
     </w:p>
     <w:p>
-      <w:pPr>
-        <w:rPr>
-          <w:lang w:eastAsia="en-US"/>
-        </w:rPr>
-      </w:pPr>
       <w:r>
         <w:rPr>
           <w:lang w:eastAsia="en-US"/>
@@ -521,12 +516,9 @@
           <w:rPr>
             <w:rStyle w:val="Hyperlink"/>
           </w:rPr>
-          <w:t>https://github.com/HafizhAuliansyah/211511047_M-Hafizh-A_Praktikum3.git</w:t>
+          <w:t>https://github.com/HafizhAuliansyah/211511047_M-Hafizh-A_Praktikum4.git</w:t>
         </w:r>
       </w:hyperlink>
-      <w:r>
-        <w:t xml:space="preserve"> </w:t>
-      </w:r>
     </w:p>
     <w:p>
       <w:pPr>
@@ -540,7 +532,10 @@
         <w:pStyle w:val="Judul2"/>
       </w:pPr>
       <w:r>
-        <w:t>Soal 1</w:t>
+        <w:t>Kasus</w:t>
+      </w:r>
+      <w:r>
+        <w:t xml:space="preserve"> 1</w:t>
       </w:r>
     </w:p>
     <w:p>
@@ -566,20 +561,64 @@
     <w:p>
       <w:pPr>
         <w:ind w:left="360"/>
-        <w:rPr>
-          <w:lang w:eastAsia="en-US"/>
-        </w:rPr>
-      </w:pPr>
-      <w:r>
-        <w:rPr>
-          <w:noProof/>
+      </w:pPr>
+      <w:r>
+        <w:rPr>
+          <w:lang w:eastAsia="en-US"/>
+        </w:rPr>
+        <w:t xml:space="preserve">Solusi </w:t>
+      </w:r>
+      <w:r>
+        <w:t>agar variable “stok” dibungkus/ dilindungi sehingga tidak bisa dilakukan operasi aritmatika selain hanya tambah saja</w:t>
+      </w:r>
+      <w:r>
+        <w:t xml:space="preserve"> adalah mengubah stok menjadi private dan membuat funciton tambahStok() pada </w:t>
+      </w:r>
+      <w:r>
+        <w:t>Barang.java Berikut hasilnya :</w:t>
+      </w:r>
+    </w:p>
+    <w:p>
+      <w:pPr>
+        <w:ind w:left="360"/>
+      </w:pPr>
+    </w:p>
+    <w:p>
+      <w:pPr>
+        <w:ind w:left="360"/>
+        <w:rPr>
+          <w:i/>
+          <w:iCs/>
+          <w:lang w:eastAsia="en-US"/>
+        </w:rPr>
+      </w:pPr>
+      <w:r>
+        <w:rPr>
+          <w:i/>
+          <w:iCs/>
+          <w:lang w:eastAsia="en-US"/>
+        </w:rPr>
+        <w:t>Inventori.java</w:t>
+      </w:r>
+      <w:r>
+        <w:rPr>
+          <w:i/>
+          <w:iCs/>
+          <w:lang w:eastAsia="en-US"/>
+        </w:rPr>
+        <w:br/>
+      </w:r>
+      <w:r>
+        <w:rPr>
+          <w:i/>
+          <w:iCs/>
           <w:lang w:eastAsia="en-US"/>
         </w:rPr>
         <w:drawing>
-          <wp:inline distT="0" distB="0" distL="0" distR="0" wp14:anchorId="506E5A7A" wp14:editId="6EAB9A1B">
-            <wp:extent cx="3550818" cy="2331720"/>
-            <wp:effectExtent l="19050" t="19050" r="12065" b="11430"/>
-            <wp:docPr id="2" name="Gambar 2" descr="Sebuah gambar berisi teks&#10;&#10;Deskripsi dibuat secara otomatis"/>
+          <wp:inline distT="0" distB="0" distL="0" distR="0" wp14:anchorId="6D4CB5DD" wp14:editId="5000E1C4">
+            <wp:extent cx="4575175" cy="2877570"/>
+            <wp:effectExtent l="19050" t="19050" r="15875" b="18415"/>
+            <wp:docPr id="1" name="Gambar 1" descr="Sebuah gambar berisi teks&#10;&#10;Deskripsi dibuat secara otomatis"/>
             <wp:cNvGraphicFramePr>
               <a:graphicFrameLocks xmlns:a="http://schemas.openxmlformats.org/drawingml/2006/main" noChangeAspect="1"/>
             </wp:cNvGraphicFramePr>
@@ -599,7 +638,7 @@
                   <pic:spPr>
                     <a:xfrm>
                       <a:off x="0" y="0"/>
-                      <a:ext cx="3555056" cy="2334503"/>
+                      <a:ext cx="4610896" cy="2900037"/>
                     </a:xfrm>
                     <a:prstGeom prst="rect">
                       <a:avLst/>
@@ -616,30 +655,56 @@
           </wp:inline>
         </w:drawing>
       </w:r>
-      <w:r>
-        <w:rPr>
-          <w:lang w:eastAsia="en-US"/>
-        </w:rPr>
-        <w:t xml:space="preserve"> </w:t>
-      </w:r>
     </w:p>
     <w:p>
       <w:pPr>
         <w:ind w:left="360"/>
         <w:rPr>
-          <w:lang w:eastAsia="en-US"/>
-        </w:rPr>
-      </w:pPr>
-      <w:r>
-        <w:rPr>
-          <w:noProof/>
-          <w:lang w:eastAsia="en-US"/>
-        </w:rPr>
+          <w:i/>
+          <w:iCs/>
+          <w:lang w:eastAsia="en-US"/>
+        </w:rPr>
+      </w:pPr>
+    </w:p>
+    <w:p>
+      <w:pPr>
+        <w:ind w:left="360"/>
+        <w:rPr>
+          <w:i/>
+          <w:iCs/>
+          <w:lang w:eastAsia="en-US"/>
+        </w:rPr>
+      </w:pPr>
+      <w:r>
+        <w:rPr>
+          <w:i/>
+          <w:iCs/>
+          <w:lang w:eastAsia="en-US"/>
+        </w:rPr>
+        <w:t>Barang.java</w:t>
+      </w:r>
+    </w:p>
+    <w:p>
+      <w:pPr>
+        <w:ind w:left="360"/>
+        <w:rPr>
+          <w:i/>
+          <w:iCs/>
+          <w:lang w:eastAsia="en-US"/>
+        </w:rPr>
+      </w:pPr>
+      <w:r>
+        <w:rPr>
+          <w:i/>
+          <w:iCs/>
+          <w:lang w:eastAsia="en-US"/>
+        </w:rPr>
+        <w:lastRenderedPageBreak/>
         <w:drawing>
-          <wp:inline distT="0" distB="0" distL="0" distR="0" wp14:anchorId="285A66F9" wp14:editId="13D08B37">
-            <wp:extent cx="3190083" cy="1343555"/>
-            <wp:effectExtent l="19050" t="19050" r="10795" b="28575"/>
-            <wp:docPr id="1" name="Gambar 1"/>
+          <wp:inline distT="0" distB="0" distL="0" distR="0" wp14:anchorId="64BAB433" wp14:editId="1CC0A862">
+            <wp:extent cx="3801446" cy="3107923"/>
+            <wp:effectExtent l="19050" t="19050" r="27940" b="16510"/>
+            <wp:docPr id="11" name="Gambar 11" descr="Sebuah gambar berisi teks&#10;&#10;Deskripsi dibuat secara otomatis"/>
             <wp:cNvGraphicFramePr>
               <a:graphicFrameLocks xmlns:a="http://schemas.openxmlformats.org/drawingml/2006/main" noChangeAspect="1"/>
             </wp:cNvGraphicFramePr>
@@ -651,13 +716,7 @@
                     <pic:cNvPicPr/>
                   </pic:nvPicPr>
                   <pic:blipFill>
-                    <a:blip r:embed="rId9">
-                      <a:extLst>
-                        <a:ext uri="{28A0092B-C50C-407E-A947-70E740481C1C}">
-                          <a14:useLocalDpi xmlns:a14="http://schemas.microsoft.com/office/drawing/2010/main" val="0"/>
-                        </a:ext>
-                      </a:extLst>
-                    </a:blip>
+                    <a:blip r:embed="rId9"/>
                     <a:stretch>
                       <a:fillRect/>
                     </a:stretch>
@@ -665,7 +724,7 @@
                   <pic:spPr>
                     <a:xfrm>
                       <a:off x="0" y="0"/>
-                      <a:ext cx="3190083" cy="1343555"/>
+                      <a:ext cx="3842506" cy="3141492"/>
                     </a:xfrm>
                     <a:prstGeom prst="rect">
                       <a:avLst/>
@@ -687,90 +746,50 @@
       <w:pPr>
         <w:ind w:left="360"/>
         <w:rPr>
-          <w:lang w:eastAsia="en-US"/>
-        </w:rPr>
-      </w:pPr>
-      <w:r>
-        <w:rPr>
-          <w:lang w:eastAsia="en-US"/>
-        </w:rPr>
-        <w:t xml:space="preserve">Permasalahan : Tidak tahu cara </w:t>
-      </w:r>
-      <w:r>
-        <w:rPr>
-          <w:lang w:eastAsia="en-US"/>
-        </w:rPr>
-        <w:t>split string dengan multi delimiter</w:t>
-      </w:r>
+          <w:i/>
+          <w:iCs/>
+          <w:lang w:eastAsia="en-US"/>
+        </w:rPr>
+      </w:pPr>
     </w:p>
     <w:p>
       <w:pPr>
         <w:ind w:left="360"/>
         <w:rPr>
-          <w:lang w:eastAsia="en-US"/>
-        </w:rPr>
-      </w:pPr>
-      <w:r>
-        <w:rPr>
-          <w:lang w:eastAsia="en-US"/>
-        </w:rPr>
-        <w:t>Solusi : Melakukan searching tentang split string dengan multi delimiter</w:t>
-      </w:r>
-      <w:r>
-        <w:rPr>
-          <w:lang w:eastAsia="en-US"/>
-        </w:rPr>
-        <w:t xml:space="preserve"> yang dapat dipisahkan dengan ‘|\\’</w:t>
+          <w:i/>
+          <w:iCs/>
+          <w:lang w:eastAsia="en-US"/>
+        </w:rPr>
+      </w:pPr>
+      <w:r>
+        <w:rPr>
+          <w:i/>
+          <w:iCs/>
+          <w:lang w:eastAsia="en-US"/>
+        </w:rPr>
+        <w:t>Output Program :</w:t>
       </w:r>
     </w:p>
     <w:p>
       <w:pPr>
         <w:ind w:left="360"/>
         <w:rPr>
-          <w:lang w:eastAsia="en-US"/>
-        </w:rPr>
-      </w:pPr>
-    </w:p>
-    <w:p>
-      <w:pPr>
-        <w:pStyle w:val="Judul2"/>
-      </w:pPr>
-      <w:r>
-        <w:t>Soal 2</w:t>
-      </w:r>
-    </w:p>
-    <w:p>
-      <w:pPr>
-        <w:ind w:left="360"/>
-        <w:rPr>
-          <w:lang w:eastAsia="en-US"/>
-        </w:rPr>
-      </w:pPr>
-      <w:r>
-        <w:rPr>
-          <w:lang w:eastAsia="en-US"/>
-        </w:rPr>
-        <w:t xml:space="preserve">Hasil Akhir : </w:t>
-      </w:r>
-    </w:p>
-    <w:p>
-      <w:pPr>
-        <w:ind w:left="360"/>
-        <w:rPr>
-          <w:lang w:eastAsia="en-US"/>
-        </w:rPr>
-      </w:pPr>
-      <w:r>
-        <w:rPr>
-          <w:noProof/>
-          <w:lang w:eastAsia="en-US"/>
-        </w:rPr>
-        <w:lastRenderedPageBreak/>
+          <w:i/>
+          <w:iCs/>
+          <w:lang w:eastAsia="en-US"/>
+        </w:rPr>
+      </w:pPr>
+      <w:r>
+        <w:rPr>
+          <w:i/>
+          <w:iCs/>
+          <w:lang w:eastAsia="en-US"/>
+        </w:rPr>
         <w:drawing>
-          <wp:inline distT="0" distB="0" distL="0" distR="0" wp14:anchorId="6965F25B" wp14:editId="6E02A5F3">
-            <wp:extent cx="3495675" cy="2055476"/>
-            <wp:effectExtent l="19050" t="19050" r="9525" b="21590"/>
-            <wp:docPr id="3" name="Gambar 3" descr="Sebuah gambar berisi teks&#10;&#10;Deskripsi dibuat secara otomatis"/>
+          <wp:inline distT="0" distB="0" distL="0" distR="0" wp14:anchorId="2E31F304" wp14:editId="6360E4E2">
+            <wp:extent cx="3288030" cy="1062544"/>
+            <wp:effectExtent l="19050" t="19050" r="26670" b="23495"/>
+            <wp:docPr id="20" name="Gambar 20" descr="Sebuah gambar berisi teks&#10;&#10;Deskripsi dibuat secara otomatis"/>
             <wp:cNvGraphicFramePr>
               <a:graphicFrameLocks xmlns:a="http://schemas.openxmlformats.org/drawingml/2006/main" noChangeAspect="1"/>
             </wp:cNvGraphicFramePr>
@@ -790,7 +809,7 @@
                   <pic:spPr>
                     <a:xfrm>
                       <a:off x="0" y="0"/>
-                      <a:ext cx="3521026" cy="2070382"/>
+                      <a:ext cx="3361763" cy="1086371"/>
                     </a:xfrm>
                     <a:prstGeom prst="rect">
                       <a:avLst/>
@@ -817,14 +836,112 @@
       </w:pPr>
       <w:r>
         <w:rPr>
-          <w:noProof/>
+          <w:lang w:eastAsia="en-US"/>
+        </w:rPr>
+        <w:t xml:space="preserve">Permasalahan : </w:t>
+      </w:r>
+      <w:r>
+        <w:rPr>
+          <w:lang w:eastAsia="en-US"/>
+        </w:rPr>
+        <w:t>-</w:t>
+      </w:r>
+    </w:p>
+    <w:p>
+      <w:pPr>
+        <w:ind w:left="360"/>
+        <w:rPr>
+          <w:lang w:eastAsia="en-US"/>
+        </w:rPr>
+      </w:pPr>
+      <w:r>
+        <w:rPr>
+          <w:lang w:eastAsia="en-US"/>
+        </w:rPr>
+        <w:t>Solusi : -</w:t>
+      </w:r>
+    </w:p>
+    <w:p>
+      <w:pPr>
+        <w:ind w:left="360"/>
+        <w:rPr>
+          <w:lang w:eastAsia="en-US"/>
+        </w:rPr>
+      </w:pPr>
+    </w:p>
+    <w:p>
+      <w:pPr>
+        <w:pStyle w:val="Judul2"/>
+      </w:pPr>
+      <w:r>
+        <w:t>Kasus</w:t>
+      </w:r>
+      <w:r>
+        <w:t xml:space="preserve"> 2</w:t>
+      </w:r>
+    </w:p>
+    <w:p>
+      <w:pPr>
+        <w:ind w:left="360"/>
+        <w:rPr>
+          <w:lang w:eastAsia="en-US"/>
+        </w:rPr>
+      </w:pPr>
+      <w:r>
+        <w:rPr>
+          <w:lang w:eastAsia="en-US"/>
+        </w:rPr>
+        <w:t xml:space="preserve">Hasil Akhir : </w:t>
+      </w:r>
+    </w:p>
+    <w:p>
+      <w:pPr>
+        <w:ind w:left="360"/>
+        <w:rPr>
+          <w:lang w:eastAsia="en-US"/>
+        </w:rPr>
+      </w:pPr>
+      <w:r>
+        <w:rPr>
+          <w:lang w:eastAsia="en-US"/>
+        </w:rPr>
+        <w:t>Menambahkan keyword this() pada constructor ke-2 di class Item</w:t>
+      </w:r>
+    </w:p>
+    <w:p>
+      <w:pPr>
+        <w:ind w:left="360"/>
+        <w:rPr>
+          <w:i/>
+          <w:iCs/>
+          <w:lang w:eastAsia="en-US"/>
+        </w:rPr>
+      </w:pPr>
+      <w:r>
+        <w:rPr>
+          <w:i/>
+          <w:iCs/>
+          <w:lang w:eastAsia="en-US"/>
+        </w:rPr>
+        <w:t>Item.java</w:t>
+      </w:r>
+    </w:p>
+    <w:p>
+      <w:pPr>
+        <w:ind w:left="360"/>
+        <w:rPr>
+          <w:lang w:eastAsia="en-US"/>
+        </w:rPr>
+      </w:pPr>
+      <w:r>
+        <w:rPr>
           <w:lang w:eastAsia="en-US"/>
         </w:rPr>
         <w:drawing>
-          <wp:inline distT="0" distB="0" distL="0" distR="0" wp14:anchorId="65B210FD" wp14:editId="7BCA9592">
-            <wp:extent cx="2762250" cy="1367175"/>
-            <wp:effectExtent l="19050" t="19050" r="19050" b="23495"/>
-            <wp:docPr id="4" name="Gambar 4" descr="Sebuah gambar berisi meja&#10;&#10;Deskripsi dibuat secara otomatis"/>
+          <wp:inline distT="0" distB="0" distL="0" distR="0" wp14:anchorId="14D23BBC" wp14:editId="1AD71ACB">
+            <wp:extent cx="2844165" cy="1581538"/>
+            <wp:effectExtent l="19050" t="19050" r="13335" b="19050"/>
+            <wp:docPr id="21" name="Gambar 21" descr="Sebuah gambar berisi teks&#10;&#10;Deskripsi dibuat secara otomatis"/>
             <wp:cNvGraphicFramePr>
               <a:graphicFrameLocks xmlns:a="http://schemas.openxmlformats.org/drawingml/2006/main" noChangeAspect="1"/>
             </wp:cNvGraphicFramePr>
@@ -844,7 +961,7 @@
                   <pic:spPr>
                     <a:xfrm>
                       <a:off x="0" y="0"/>
-                      <a:ext cx="2780466" cy="1376191"/>
+                      <a:ext cx="2878587" cy="1600679"/>
                     </a:xfrm>
                     <a:prstGeom prst="rect">
                       <a:avLst/>
@@ -866,14 +983,18 @@
       <w:pPr>
         <w:ind w:left="360"/>
         <w:rPr>
-          <w:lang w:eastAsia="en-US"/>
-        </w:rPr>
-      </w:pPr>
-      <w:r>
-        <w:rPr>
-          <w:lang w:eastAsia="en-US"/>
-        </w:rPr>
-        <w:t>Permasalahan : Tidak tahu cara untuk melakukan penambahan spasi tertentu dan format angka 0 pada java</w:t>
+          <w:i/>
+          <w:iCs/>
+          <w:lang w:eastAsia="en-US"/>
+        </w:rPr>
+      </w:pPr>
+      <w:r>
+        <w:rPr>
+          <w:i/>
+          <w:iCs/>
+          <w:lang w:eastAsia="en-US"/>
+        </w:rPr>
+        <w:t>UpinIpin.java</w:t>
       </w:r>
     </w:p>
     <w:p>
@@ -885,59 +1006,14 @@
       </w:pPr>
       <w:r>
         <w:rPr>
-          <w:lang w:eastAsia="en-US"/>
-        </w:rPr>
-        <w:t>Solusi : Melakukan searching tentang string formatting java</w:t>
-      </w:r>
-    </w:p>
-    <w:p>
-      <w:pPr>
-        <w:ind w:left="360"/>
-        <w:rPr>
-          <w:lang w:eastAsia="en-US"/>
-        </w:rPr>
-      </w:pPr>
-    </w:p>
-    <w:p>
-      <w:pPr>
-        <w:pStyle w:val="Judul2"/>
-      </w:pPr>
-      <w:r>
-        <w:t>Soal 3</w:t>
-      </w:r>
-    </w:p>
-    <w:p>
-      <w:pPr>
-        <w:ind w:left="360"/>
-        <w:rPr>
-          <w:lang w:eastAsia="en-US"/>
-        </w:rPr>
-      </w:pPr>
-      <w:r>
-        <w:rPr>
-          <w:lang w:eastAsia="en-US"/>
-        </w:rPr>
-        <w:t xml:space="preserve">Hasil Akhir : </w:t>
-      </w:r>
-    </w:p>
-    <w:p>
-      <w:pPr>
-        <w:ind w:left="360"/>
-        <w:rPr>
-          <w:lang w:eastAsia="en-US"/>
-        </w:rPr>
-      </w:pPr>
-      <w:r>
-        <w:rPr>
-          <w:noProof/>
           <w:lang w:eastAsia="en-US"/>
         </w:rPr>
         <w:lastRenderedPageBreak/>
         <w:drawing>
-          <wp:inline distT="0" distB="0" distL="0" distR="0" wp14:anchorId="7BCC2803" wp14:editId="1706E5D1">
-            <wp:extent cx="3943350" cy="4488870"/>
-            <wp:effectExtent l="19050" t="19050" r="19050" b="26035"/>
-            <wp:docPr id="5" name="Gambar 5"/>
+          <wp:inline distT="0" distB="0" distL="0" distR="0" wp14:anchorId="744F4AAB" wp14:editId="2F59DC61">
+            <wp:extent cx="2884170" cy="864659"/>
+            <wp:effectExtent l="19050" t="19050" r="11430" b="12065"/>
+            <wp:docPr id="22" name="Gambar 22" descr="Sebuah gambar berisi teks&#10;&#10;Deskripsi dibuat secara otomatis"/>
             <wp:cNvGraphicFramePr>
               <a:graphicFrameLocks xmlns:a="http://schemas.openxmlformats.org/drawingml/2006/main" noChangeAspect="1"/>
             </wp:cNvGraphicFramePr>
@@ -957,7 +1033,7 @@
                   <pic:spPr>
                     <a:xfrm>
                       <a:off x="0" y="0"/>
-                      <a:ext cx="3956417" cy="4503744"/>
+                      <a:ext cx="2930324" cy="878496"/>
                     </a:xfrm>
                     <a:prstGeom prst="rect">
                       <a:avLst/>
@@ -979,19 +1055,40 @@
       <w:pPr>
         <w:ind w:left="360"/>
         <w:rPr>
-          <w:lang w:eastAsia="en-US"/>
-        </w:rPr>
-      </w:pPr>
-      <w:r>
-        <w:rPr>
-          <w:noProof/>
+          <w:i/>
+          <w:iCs/>
+          <w:lang w:eastAsia="en-US"/>
+        </w:rPr>
+      </w:pPr>
+      <w:r>
+        <w:rPr>
+          <w:i/>
+          <w:iCs/>
+          <w:lang w:eastAsia="en-US"/>
+        </w:rPr>
+        <w:t>Output Program :</w:t>
+      </w:r>
+    </w:p>
+    <w:p>
+      <w:pPr>
+        <w:ind w:left="360"/>
+        <w:rPr>
+          <w:i/>
+          <w:iCs/>
+          <w:lang w:eastAsia="en-US"/>
+        </w:rPr>
+      </w:pPr>
+      <w:r>
+        <w:rPr>
+          <w:i/>
+          <w:iCs/>
           <w:lang w:eastAsia="en-US"/>
         </w:rPr>
         <w:drawing>
-          <wp:inline distT="0" distB="0" distL="0" distR="0" wp14:anchorId="51E504AF" wp14:editId="54E7DBF8">
-            <wp:extent cx="2390775" cy="694096"/>
-            <wp:effectExtent l="19050" t="19050" r="9525" b="10795"/>
-            <wp:docPr id="6" name="Gambar 6" descr="Sebuah gambar berisi teks&#10;&#10;Deskripsi dibuat secara otomatis"/>
+          <wp:inline distT="0" distB="0" distL="0" distR="0" wp14:anchorId="7E913AC3" wp14:editId="2D4455E4">
+            <wp:extent cx="2876550" cy="722751"/>
+            <wp:effectExtent l="19050" t="19050" r="19050" b="20320"/>
+            <wp:docPr id="23" name="Gambar 23" descr="Sebuah gambar berisi teks&#10;&#10;Deskripsi dibuat secara otomatis"/>
             <wp:cNvGraphicFramePr>
               <a:graphicFrameLocks xmlns:a="http://schemas.openxmlformats.org/drawingml/2006/main" noChangeAspect="1"/>
             </wp:cNvGraphicFramePr>
@@ -1011,7 +1108,7 @@
                   <pic:spPr>
                     <a:xfrm>
                       <a:off x="0" y="0"/>
-                      <a:ext cx="2417344" cy="701809"/>
+                      <a:ext cx="2910051" cy="731168"/>
                     </a:xfrm>
                     <a:prstGeom prst="rect">
                       <a:avLst/>
@@ -1028,16 +1125,116 @@
           </wp:inline>
         </w:drawing>
       </w:r>
-      <w:r>
-        <w:rPr>
-          <w:noProof/>
+    </w:p>
+    <w:p>
+      <w:pPr>
+        <w:ind w:left="360"/>
+        <w:rPr>
+          <w:lang w:eastAsia="en-US"/>
+        </w:rPr>
+      </w:pPr>
+      <w:r>
+        <w:rPr>
+          <w:lang w:eastAsia="en-US"/>
+        </w:rPr>
+        <w:t xml:space="preserve">Permasalahan : </w:t>
+      </w:r>
+      <w:r>
+        <w:rPr>
+          <w:lang w:eastAsia="en-US"/>
+        </w:rPr>
+        <w:t>Tidak tahu cara memanggil constructor dalam constructor di suatu class java</w:t>
+      </w:r>
+    </w:p>
+    <w:p>
+      <w:pPr>
+        <w:ind w:left="360"/>
+        <w:rPr>
+          <w:lang w:eastAsia="en-US"/>
+        </w:rPr>
+      </w:pPr>
+      <w:r>
+        <w:rPr>
+          <w:lang w:eastAsia="en-US"/>
+        </w:rPr>
+        <w:t xml:space="preserve">Solusi : </w:t>
+      </w:r>
+      <w:r>
+        <w:rPr>
+          <w:lang w:eastAsia="en-US"/>
+        </w:rPr>
+        <w:t>Melakukan browsing dan menemukan caranya yaitu memakai keyword this();</w:t>
+      </w:r>
+    </w:p>
+    <w:p>
+      <w:pPr>
+        <w:ind w:left="360"/>
+        <w:rPr>
+          <w:lang w:eastAsia="en-US"/>
+        </w:rPr>
+      </w:pPr>
+    </w:p>
+    <w:p>
+      <w:pPr>
+        <w:pStyle w:val="Judul2"/>
+      </w:pPr>
+      <w:r>
+        <w:t>Kasus</w:t>
+      </w:r>
+      <w:r>
+        <w:t xml:space="preserve"> 3</w:t>
+      </w:r>
+    </w:p>
+    <w:p>
+      <w:pPr>
+        <w:ind w:left="360"/>
+        <w:rPr>
+          <w:lang w:eastAsia="en-US"/>
+        </w:rPr>
+      </w:pPr>
+      <w:r>
+        <w:rPr>
+          <w:lang w:eastAsia="en-US"/>
+        </w:rPr>
+        <w:t xml:space="preserve">Hasil Akhir : </w:t>
+      </w:r>
+    </w:p>
+    <w:p>
+      <w:pPr>
+        <w:ind w:left="360"/>
+        <w:rPr>
+          <w:i/>
+          <w:iCs/>
+          <w:lang w:eastAsia="en-US"/>
+        </w:rPr>
+      </w:pPr>
+      <w:r>
+        <w:rPr>
+          <w:i/>
+          <w:iCs/>
+          <w:lang w:eastAsia="en-US"/>
+        </w:rPr>
+        <w:t>KelasDua.java</w:t>
+      </w:r>
+      <w:r>
+        <w:rPr>
+          <w:i/>
+          <w:iCs/>
+          <w:lang w:eastAsia="en-US"/>
+        </w:rPr>
+        <w:br/>
+      </w:r>
+      <w:r>
+        <w:rPr>
+          <w:i/>
+          <w:iCs/>
           <w:lang w:eastAsia="en-US"/>
         </w:rPr>
         <w:drawing>
-          <wp:inline distT="0" distB="0" distL="0" distR="0" wp14:anchorId="3887C934" wp14:editId="3605A9FF">
-            <wp:extent cx="2419350" cy="738212"/>
-            <wp:effectExtent l="19050" t="19050" r="19050" b="24130"/>
-            <wp:docPr id="7" name="Gambar 7" descr="Sebuah gambar berisi teks&#10;&#10;Deskripsi dibuat secara otomatis"/>
+          <wp:inline distT="0" distB="0" distL="0" distR="0" wp14:anchorId="436911CD" wp14:editId="07A1E9F6">
+            <wp:extent cx="2726055" cy="1451240"/>
+            <wp:effectExtent l="19050" t="19050" r="17145" b="15875"/>
+            <wp:docPr id="24" name="Gambar 24" descr="Sebuah gambar berisi teks&#10;&#10;Deskripsi dibuat secara otomatis"/>
             <wp:cNvGraphicFramePr>
               <a:graphicFrameLocks xmlns:a="http://schemas.openxmlformats.org/drawingml/2006/main" noChangeAspect="1"/>
             </wp:cNvGraphicFramePr>
@@ -1057,7 +1254,7 @@
                   <pic:spPr>
                     <a:xfrm>
                       <a:off x="0" y="0"/>
-                      <a:ext cx="2458014" cy="750009"/>
+                      <a:ext cx="2770490" cy="1474895"/>
                     </a:xfrm>
                     <a:prstGeom prst="rect">
                       <a:avLst/>
@@ -1079,70 +1276,40 @@
       <w:pPr>
         <w:ind w:left="360"/>
         <w:rPr>
-          <w:lang w:eastAsia="en-US"/>
-        </w:rPr>
-      </w:pPr>
-      <w:r>
-        <w:rPr>
-          <w:lang w:eastAsia="en-US"/>
-        </w:rPr>
-        <w:t>Permasalahan : -</w:t>
+          <w:i/>
+          <w:iCs/>
+          <w:lang w:eastAsia="en-US"/>
+        </w:rPr>
+      </w:pPr>
+      <w:r>
+        <w:rPr>
+          <w:i/>
+          <w:iCs/>
+          <w:lang w:eastAsia="en-US"/>
+        </w:rPr>
+        <w:t>KelasSatu.java</w:t>
       </w:r>
     </w:p>
     <w:p>
       <w:pPr>
         <w:ind w:left="360"/>
         <w:rPr>
-          <w:lang w:eastAsia="en-US"/>
-        </w:rPr>
-      </w:pPr>
-      <w:r>
-        <w:rPr>
-          <w:lang w:eastAsia="en-US"/>
-        </w:rPr>
-        <w:t>Solusi : -</w:t>
-      </w:r>
-    </w:p>
-    <w:p>
-      <w:pPr>
-        <w:pStyle w:val="Judul2"/>
-      </w:pPr>
-      <w:r>
-        <w:t>Soal 4</w:t>
-      </w:r>
-    </w:p>
-    <w:p>
-      <w:pPr>
-        <w:ind w:left="360"/>
-        <w:rPr>
-          <w:lang w:eastAsia="en-US"/>
-        </w:rPr>
-      </w:pPr>
-      <w:r>
-        <w:rPr>
-          <w:lang w:eastAsia="en-US"/>
-        </w:rPr>
-        <w:t xml:space="preserve">Hasil Akhir : </w:t>
-      </w:r>
-    </w:p>
-    <w:p>
-      <w:pPr>
-        <w:ind w:left="360"/>
-        <w:rPr>
-          <w:lang w:eastAsia="en-US"/>
-        </w:rPr>
-      </w:pPr>
-      <w:r>
-        <w:rPr>
-          <w:noProof/>
-          <w:lang w:eastAsia="en-US"/>
-        </w:rPr>
-        <w:lastRenderedPageBreak/>
+          <w:i/>
+          <w:iCs/>
+          <w:lang w:eastAsia="en-US"/>
+        </w:rPr>
+      </w:pPr>
+      <w:r>
+        <w:rPr>
+          <w:i/>
+          <w:iCs/>
+          <w:lang w:eastAsia="en-US"/>
+        </w:rPr>
         <w:drawing>
-          <wp:inline distT="0" distB="0" distL="0" distR="0" wp14:anchorId="32F541BB" wp14:editId="184B46D0">
-            <wp:extent cx="3296920" cy="1795299"/>
-            <wp:effectExtent l="19050" t="19050" r="17780" b="14605"/>
-            <wp:docPr id="8" name="Gambar 8" descr="Sebuah gambar berisi teks&#10;&#10;Deskripsi dibuat secara otomatis"/>
+          <wp:inline distT="0" distB="0" distL="0" distR="0" wp14:anchorId="1615C02D" wp14:editId="0AC35A8D">
+            <wp:extent cx="2217420" cy="2443687"/>
+            <wp:effectExtent l="19050" t="19050" r="11430" b="13970"/>
+            <wp:docPr id="25" name="Gambar 25" descr="Sebuah gambar berisi teks&#10;&#10;Deskripsi dibuat secara otomatis"/>
             <wp:cNvGraphicFramePr>
               <a:graphicFrameLocks xmlns:a="http://schemas.openxmlformats.org/drawingml/2006/main" noChangeAspect="1"/>
             </wp:cNvGraphicFramePr>
@@ -1162,7 +1329,7 @@
                   <pic:spPr>
                     <a:xfrm>
                       <a:off x="0" y="0"/>
-                      <a:ext cx="3323785" cy="1809928"/>
+                      <a:ext cx="2226462" cy="2453652"/>
                     </a:xfrm>
                     <a:prstGeom prst="rect">
                       <a:avLst/>
@@ -1184,19 +1351,41 @@
       <w:pPr>
         <w:ind w:left="360"/>
         <w:rPr>
-          <w:lang w:eastAsia="en-US"/>
-        </w:rPr>
-      </w:pPr>
-      <w:r>
-        <w:rPr>
-          <w:noProof/>
-          <w:lang w:eastAsia="en-US"/>
-        </w:rPr>
+          <w:i/>
+          <w:iCs/>
+          <w:lang w:eastAsia="en-US"/>
+        </w:rPr>
+      </w:pPr>
+      <w:r>
+        <w:rPr>
+          <w:i/>
+          <w:iCs/>
+          <w:lang w:eastAsia="en-US"/>
+        </w:rPr>
+        <w:t xml:space="preserve">Output Program : </w:t>
+      </w:r>
+    </w:p>
+    <w:p>
+      <w:pPr>
+        <w:ind w:left="360"/>
+        <w:rPr>
+          <w:i/>
+          <w:iCs/>
+          <w:lang w:eastAsia="en-US"/>
+        </w:rPr>
+      </w:pPr>
+      <w:r>
+        <w:rPr>
+          <w:i/>
+          <w:iCs/>
+          <w:lang w:eastAsia="en-US"/>
+        </w:rPr>
+        <w:lastRenderedPageBreak/>
         <w:drawing>
-          <wp:inline distT="0" distB="0" distL="0" distR="0" wp14:anchorId="54F92969" wp14:editId="588E33C7">
-            <wp:extent cx="2343150" cy="683663"/>
-            <wp:effectExtent l="19050" t="19050" r="19050" b="21590"/>
-            <wp:docPr id="10" name="Gambar 10" descr="Sebuah gambar berisi teks&#10;&#10;Deskripsi dibuat secara otomatis"/>
+          <wp:inline distT="0" distB="0" distL="0" distR="0" wp14:anchorId="3EA58BE2" wp14:editId="1C985B71">
+            <wp:extent cx="2726055" cy="1353078"/>
+            <wp:effectExtent l="19050" t="19050" r="17145" b="19050"/>
+            <wp:docPr id="26" name="Gambar 26"/>
             <wp:cNvGraphicFramePr>
               <a:graphicFrameLocks xmlns:a="http://schemas.openxmlformats.org/drawingml/2006/main" noChangeAspect="1"/>
             </wp:cNvGraphicFramePr>
@@ -1216,7 +1405,7 @@
                   <pic:spPr>
                     <a:xfrm>
                       <a:off x="0" y="0"/>
-                      <a:ext cx="2448435" cy="714382"/>
+                      <a:ext cx="2746313" cy="1363133"/>
                     </a:xfrm>
                     <a:prstGeom prst="rect">
                       <a:avLst/>
@@ -1233,65 +1422,23 @@
           </wp:inline>
         </w:drawing>
       </w:r>
-      <w:r>
-        <w:rPr>
-          <w:noProof/>
-          <w:lang w:eastAsia="en-US"/>
-        </w:rPr>
-        <w:drawing>
-          <wp:inline distT="0" distB="0" distL="0" distR="0" wp14:anchorId="7EA3DF2A" wp14:editId="7EF28A2A">
-            <wp:extent cx="2219325" cy="676694"/>
-            <wp:effectExtent l="19050" t="19050" r="9525" b="28575"/>
-            <wp:docPr id="12" name="Gambar 12" descr="Sebuah gambar berisi teks&#10;&#10;Deskripsi dibuat secara otomatis"/>
-            <wp:cNvGraphicFramePr>
-              <a:graphicFrameLocks xmlns:a="http://schemas.openxmlformats.org/drawingml/2006/main" noChangeAspect="1"/>
-            </wp:cNvGraphicFramePr>
-            <a:graphic xmlns:a="http://schemas.openxmlformats.org/drawingml/2006/main">
-              <a:graphicData uri="http://schemas.openxmlformats.org/drawingml/2006/picture">
-                <pic:pic xmlns:pic="http://schemas.openxmlformats.org/drawingml/2006/picture">
-                  <pic:nvPicPr>
-                    <pic:cNvPr id="1" name=""/>
-                    <pic:cNvPicPr/>
-                  </pic:nvPicPr>
-                  <pic:blipFill>
-                    <a:blip r:embed="rId17"/>
-                    <a:stretch>
-                      <a:fillRect/>
-                    </a:stretch>
-                  </pic:blipFill>
-                  <pic:spPr>
-                    <a:xfrm>
-                      <a:off x="0" y="0"/>
-                      <a:ext cx="2339720" cy="713404"/>
-                    </a:xfrm>
-                    <a:prstGeom prst="rect">
-                      <a:avLst/>
-                    </a:prstGeom>
-                    <a:ln>
-                      <a:solidFill>
-                        <a:schemeClr val="tx1"/>
-                      </a:solidFill>
-                    </a:ln>
-                  </pic:spPr>
-                </pic:pic>
-              </a:graphicData>
-            </a:graphic>
-          </wp:inline>
-        </w:drawing>
-      </w:r>
     </w:p>
     <w:p>
       <w:pPr>
         <w:ind w:left="360"/>
         <w:rPr>
-          <w:lang w:eastAsia="en-US"/>
-        </w:rPr>
-      </w:pPr>
-      <w:r>
-        <w:rPr>
-          <w:lang w:eastAsia="en-US"/>
-        </w:rPr>
-        <w:t>Permaslahan : -</w:t>
+          <w:i/>
+          <w:iCs/>
+          <w:lang w:eastAsia="en-US"/>
+        </w:rPr>
+      </w:pPr>
+      <w:r>
+        <w:rPr>
+          <w:i/>
+          <w:iCs/>
+          <w:lang w:eastAsia="en-US"/>
+        </w:rPr>
+        <w:t>Penjelasan Ourput :</w:t>
       </w:r>
     </w:p>
     <w:p>
@@ -1305,580 +1452,219 @@
         <w:rPr>
           <w:lang w:eastAsia="en-US"/>
         </w:rPr>
+        <w:t>Mengapa output seperti itu ?</w:t>
+      </w:r>
+    </w:p>
+    <w:p>
+      <w:pPr>
+        <w:pStyle w:val="DaftarParagraf"/>
+        <w:numPr>
+          <w:ilvl w:val="0"/>
+          <w:numId w:val="13"/>
+        </w:numPr>
+        <w:rPr>
+          <w:b/>
+          <w:bCs/>
+          <w:lang w:eastAsia="en-US"/>
+        </w:rPr>
+      </w:pPr>
+      <w:r>
+        <w:rPr>
+          <w:b/>
+          <w:bCs/>
+          <w:lang w:eastAsia="en-US"/>
+        </w:rPr>
+        <w:t>System.out.println(5) tidak dipanggil karena merupakan instance field yang hanya akan dipanggil ketika pembuatan objek KelasDua</w:t>
+      </w:r>
+    </w:p>
+    <w:p>
+      <w:pPr>
+        <w:pStyle w:val="DaftarParagraf"/>
+        <w:numPr>
+          <w:ilvl w:val="0"/>
+          <w:numId w:val="13"/>
+        </w:numPr>
+        <w:rPr>
+          <w:b/>
+          <w:bCs/>
+          <w:lang w:eastAsia="en-US"/>
+        </w:rPr>
+      </w:pPr>
+      <w:r>
+        <w:rPr>
+          <w:b/>
+          <w:bCs/>
+          <w:lang w:eastAsia="en-US"/>
+        </w:rPr>
+        <w:t>Output dilanjutkan dimulai dari System.out.println(6) karena merupakan baris pertama dari fungsi main() di KelasDua</w:t>
+      </w:r>
+    </w:p>
+    <w:p>
+      <w:pPr>
+        <w:pStyle w:val="DaftarParagraf"/>
+        <w:numPr>
+          <w:ilvl w:val="0"/>
+          <w:numId w:val="13"/>
+        </w:numPr>
+        <w:rPr>
+          <w:b/>
+          <w:bCs/>
+          <w:lang w:eastAsia="en-US"/>
+        </w:rPr>
+      </w:pPr>
+      <w:r>
+        <w:rPr>
+          <w:b/>
+          <w:bCs/>
+          <w:lang w:eastAsia="en-US"/>
+        </w:rPr>
+        <w:t>Ouput dilanjutkan ke System.out.println(2) yang merupakan static instance field yang akan pertama dipanggil ketika pembuatan objek dari KelasSatu dan hanya sekali saja</w:t>
+      </w:r>
+    </w:p>
+    <w:p>
+      <w:pPr>
+        <w:pStyle w:val="DaftarParagraf"/>
+        <w:numPr>
+          <w:ilvl w:val="0"/>
+          <w:numId w:val="13"/>
+        </w:numPr>
+        <w:rPr>
+          <w:b/>
+          <w:bCs/>
+          <w:lang w:eastAsia="en-US"/>
+        </w:rPr>
+      </w:pPr>
+      <w:r>
+        <w:rPr>
+          <w:b/>
+          <w:bCs/>
+          <w:lang w:eastAsia="en-US"/>
+        </w:rPr>
+        <w:t>Output dilanjtukan ke System.out.println(11) yang merupakan instance field yang akan dipanggil setiap pembuatan objek dari KelasSatu</w:t>
+      </w:r>
+    </w:p>
+    <w:p>
+      <w:pPr>
+        <w:pStyle w:val="DaftarParagraf"/>
+        <w:numPr>
+          <w:ilvl w:val="0"/>
+          <w:numId w:val="13"/>
+        </w:numPr>
+        <w:rPr>
+          <w:b/>
+          <w:bCs/>
+          <w:lang w:eastAsia="en-US"/>
+        </w:rPr>
+      </w:pPr>
+      <w:r>
+        <w:rPr>
+          <w:b/>
+          <w:bCs/>
+          <w:lang w:eastAsia="en-US"/>
+        </w:rPr>
+        <w:t>Output dilanjutkan ke System.out.println(4) karena pemanggilan Constructor tanpa parameter saat deklarasi objek satu</w:t>
+      </w:r>
+    </w:p>
+    <w:p>
+      <w:pPr>
+        <w:pStyle w:val="DaftarParagraf"/>
+        <w:numPr>
+          <w:ilvl w:val="0"/>
+          <w:numId w:val="13"/>
+        </w:numPr>
+        <w:rPr>
+          <w:b/>
+          <w:bCs/>
+          <w:lang w:eastAsia="en-US"/>
+        </w:rPr>
+      </w:pPr>
+      <w:r>
+        <w:rPr>
+          <w:b/>
+          <w:bCs/>
+          <w:lang w:eastAsia="en-US"/>
+        </w:rPr>
+        <w:t>Ouput dilanjutkan ke System.out.println(11) karena terjadi pembuatan objek dari KelasSatu kembali yaitu dua</w:t>
+      </w:r>
+    </w:p>
+    <w:p>
+      <w:pPr>
+        <w:pStyle w:val="DaftarParagraf"/>
+        <w:numPr>
+          <w:ilvl w:val="0"/>
+          <w:numId w:val="13"/>
+        </w:numPr>
+        <w:rPr>
+          <w:b/>
+          <w:bCs/>
+          <w:lang w:eastAsia="en-US"/>
+        </w:rPr>
+      </w:pPr>
+      <w:r>
+        <w:rPr>
+          <w:b/>
+          <w:bCs/>
+          <w:lang w:eastAsia="en-US"/>
+        </w:rPr>
+        <w:t>System.out.println(2)</w:t>
+      </w:r>
+      <w:r>
+        <w:rPr>
+          <w:b/>
+          <w:bCs/>
+          <w:lang w:eastAsia="en-US"/>
+        </w:rPr>
+        <w:t xml:space="preserve"> tidak dipanggil kembali karena merupakan static</w:t>
+      </w:r>
+    </w:p>
+    <w:p>
+      <w:pPr>
+        <w:pStyle w:val="DaftarParagraf"/>
+        <w:numPr>
+          <w:ilvl w:val="0"/>
+          <w:numId w:val="13"/>
+        </w:numPr>
+        <w:rPr>
+          <w:b/>
+          <w:bCs/>
+          <w:lang w:eastAsia="en-US"/>
+        </w:rPr>
+      </w:pPr>
+      <w:r>
+        <w:rPr>
+          <w:b/>
+          <w:bCs/>
+          <w:lang w:eastAsia="en-US"/>
+        </w:rPr>
+        <w:t>Output terakhir adalah System.out.println(3) karena pemanggilan constructor berparameter dari kelas KelasSatu</w:t>
+      </w:r>
+    </w:p>
+    <w:p>
+      <w:pPr>
+        <w:ind w:left="360"/>
+        <w:rPr>
+          <w:lang w:eastAsia="en-US"/>
+        </w:rPr>
+      </w:pPr>
+      <w:r>
+        <w:rPr>
+          <w:lang w:eastAsia="en-US"/>
+        </w:rPr>
+        <w:t>Permasalahan : -</w:t>
+      </w:r>
+    </w:p>
+    <w:p>
+      <w:pPr>
+        <w:ind w:left="360"/>
+        <w:rPr>
+          <w:lang w:eastAsia="en-US"/>
+        </w:rPr>
+      </w:pPr>
+      <w:r>
+        <w:rPr>
+          <w:lang w:eastAsia="en-US"/>
+        </w:rPr>
         <w:t>Solusi : -</w:t>
-      </w:r>
-    </w:p>
-    <w:p>
-      <w:pPr>
-        <w:pStyle w:val="Judul2"/>
-      </w:pPr>
-      <w:r>
-        <w:t>Soal 5</w:t>
-      </w:r>
-    </w:p>
-    <w:p>
-      <w:pPr>
-        <w:ind w:left="360"/>
-        <w:rPr>
-          <w:lang w:eastAsia="en-US"/>
-        </w:rPr>
-      </w:pPr>
-      <w:r>
-        <w:rPr>
-          <w:lang w:eastAsia="en-US"/>
-        </w:rPr>
-        <w:t xml:space="preserve">Hasil Akhir : </w:t>
-      </w:r>
-    </w:p>
-    <w:p>
-      <w:pPr>
-        <w:ind w:left="360"/>
-        <w:rPr>
-          <w:lang w:eastAsia="en-US"/>
-        </w:rPr>
-      </w:pPr>
-      <w:r>
-        <w:rPr>
-          <w:noProof/>
-          <w:lang w:eastAsia="en-US"/>
-        </w:rPr>
-        <w:drawing>
-          <wp:inline distT="0" distB="0" distL="0" distR="0" wp14:anchorId="114A89E6" wp14:editId="79A04B7D">
-            <wp:extent cx="3106420" cy="1727572"/>
-            <wp:effectExtent l="19050" t="19050" r="17780" b="25400"/>
-            <wp:docPr id="13" name="Gambar 13" descr="Sebuah gambar berisi teks&#10;&#10;Deskripsi dibuat secara otomatis"/>
-            <wp:cNvGraphicFramePr>
-              <a:graphicFrameLocks xmlns:a="http://schemas.openxmlformats.org/drawingml/2006/main" noChangeAspect="1"/>
-            </wp:cNvGraphicFramePr>
-            <a:graphic xmlns:a="http://schemas.openxmlformats.org/drawingml/2006/main">
-              <a:graphicData uri="http://schemas.openxmlformats.org/drawingml/2006/picture">
-                <pic:pic xmlns:pic="http://schemas.openxmlformats.org/drawingml/2006/picture">
-                  <pic:nvPicPr>
-                    <pic:cNvPr id="1" name=""/>
-                    <pic:cNvPicPr/>
-                  </pic:nvPicPr>
-                  <pic:blipFill>
-                    <a:blip r:embed="rId18"/>
-                    <a:stretch>
-                      <a:fillRect/>
-                    </a:stretch>
-                  </pic:blipFill>
-                  <pic:spPr>
-                    <a:xfrm>
-                      <a:off x="0" y="0"/>
-                      <a:ext cx="3146356" cy="1749782"/>
-                    </a:xfrm>
-                    <a:prstGeom prst="rect">
-                      <a:avLst/>
-                    </a:prstGeom>
-                    <a:ln>
-                      <a:solidFill>
-                        <a:schemeClr val="tx1"/>
-                      </a:solidFill>
-                    </a:ln>
-                  </pic:spPr>
-                </pic:pic>
-              </a:graphicData>
-            </a:graphic>
-          </wp:inline>
-        </w:drawing>
-      </w:r>
-    </w:p>
-    <w:p>
-      <w:pPr>
-        <w:ind w:left="360"/>
-        <w:rPr>
-          <w:lang w:eastAsia="en-US"/>
-        </w:rPr>
-      </w:pPr>
-      <w:r>
-        <w:rPr>
-          <w:noProof/>
-          <w:lang w:eastAsia="en-US"/>
-        </w:rPr>
-        <w:drawing>
-          <wp:inline distT="0" distB="0" distL="0" distR="0" wp14:anchorId="7F71B602" wp14:editId="2A21BBE9">
-            <wp:extent cx="3095625" cy="909095"/>
-            <wp:effectExtent l="19050" t="19050" r="9525" b="24765"/>
-            <wp:docPr id="14" name="Gambar 14" descr="Sebuah gambar berisi teks&#10;&#10;Deskripsi dibuat secara otomatis"/>
-            <wp:cNvGraphicFramePr>
-              <a:graphicFrameLocks xmlns:a="http://schemas.openxmlformats.org/drawingml/2006/main" noChangeAspect="1"/>
-            </wp:cNvGraphicFramePr>
-            <a:graphic xmlns:a="http://schemas.openxmlformats.org/drawingml/2006/main">
-              <a:graphicData uri="http://schemas.openxmlformats.org/drawingml/2006/picture">
-                <pic:pic xmlns:pic="http://schemas.openxmlformats.org/drawingml/2006/picture">
-                  <pic:nvPicPr>
-                    <pic:cNvPr id="1" name=""/>
-                    <pic:cNvPicPr/>
-                  </pic:nvPicPr>
-                  <pic:blipFill>
-                    <a:blip r:embed="rId19"/>
-                    <a:stretch>
-                      <a:fillRect/>
-                    </a:stretch>
-                  </pic:blipFill>
-                  <pic:spPr>
-                    <a:xfrm>
-                      <a:off x="0" y="0"/>
-                      <a:ext cx="3134697" cy="920569"/>
-                    </a:xfrm>
-                    <a:prstGeom prst="rect">
-                      <a:avLst/>
-                    </a:prstGeom>
-                    <a:ln>
-                      <a:solidFill>
-                        <a:schemeClr val="tx1"/>
-                      </a:solidFill>
-                    </a:ln>
-                  </pic:spPr>
-                </pic:pic>
-              </a:graphicData>
-            </a:graphic>
-          </wp:inline>
-        </w:drawing>
-      </w:r>
-    </w:p>
-    <w:p>
-      <w:pPr>
-        <w:ind w:left="360"/>
-        <w:rPr>
-          <w:lang w:eastAsia="en-US"/>
-        </w:rPr>
-      </w:pPr>
-      <w:r>
-        <w:rPr>
-          <w:noProof/>
-          <w:lang w:eastAsia="en-US"/>
-        </w:rPr>
-        <w:drawing>
-          <wp:inline distT="0" distB="0" distL="0" distR="0" wp14:anchorId="08225073" wp14:editId="4ACC45DB">
-            <wp:extent cx="3067050" cy="964637"/>
-            <wp:effectExtent l="19050" t="19050" r="19050" b="26035"/>
-            <wp:docPr id="15" name="Gambar 15" descr="Sebuah gambar berisi teks&#10;&#10;Deskripsi dibuat secara otomatis"/>
-            <wp:cNvGraphicFramePr>
-              <a:graphicFrameLocks xmlns:a="http://schemas.openxmlformats.org/drawingml/2006/main" noChangeAspect="1"/>
-            </wp:cNvGraphicFramePr>
-            <a:graphic xmlns:a="http://schemas.openxmlformats.org/drawingml/2006/main">
-              <a:graphicData uri="http://schemas.openxmlformats.org/drawingml/2006/picture">
-                <pic:pic xmlns:pic="http://schemas.openxmlformats.org/drawingml/2006/picture">
-                  <pic:nvPicPr>
-                    <pic:cNvPr id="1" name=""/>
-                    <pic:cNvPicPr/>
-                  </pic:nvPicPr>
-                  <pic:blipFill>
-                    <a:blip r:embed="rId20"/>
-                    <a:stretch>
-                      <a:fillRect/>
-                    </a:stretch>
-                  </pic:blipFill>
-                  <pic:spPr>
-                    <a:xfrm>
-                      <a:off x="0" y="0"/>
-                      <a:ext cx="3105521" cy="976737"/>
-                    </a:xfrm>
-                    <a:prstGeom prst="rect">
-                      <a:avLst/>
-                    </a:prstGeom>
-                    <a:ln>
-                      <a:solidFill>
-                        <a:schemeClr val="tx1"/>
-                      </a:solidFill>
-                    </a:ln>
-                  </pic:spPr>
-                </pic:pic>
-              </a:graphicData>
-            </a:graphic>
-          </wp:inline>
-        </w:drawing>
-      </w:r>
-    </w:p>
-    <w:p>
-      <w:pPr>
-        <w:ind w:left="360"/>
-        <w:rPr>
-          <w:lang w:eastAsia="en-US"/>
-        </w:rPr>
-      </w:pPr>
-      <w:r>
-        <w:rPr>
-          <w:lang w:eastAsia="en-US"/>
-        </w:rPr>
-        <w:t>Permasalahan : Tidak tahu cara menghapus whitespace pada string</w:t>
-      </w:r>
-    </w:p>
-    <w:p>
-      <w:pPr>
-        <w:ind w:left="360"/>
-        <w:rPr>
-          <w:lang w:eastAsia="en-US"/>
-        </w:rPr>
-      </w:pPr>
-      <w:r>
-        <w:rPr>
-          <w:lang w:eastAsia="en-US"/>
-        </w:rPr>
-        <w:t>Solusi : Melakukan searching cara menghapus whitespace string di java dan menemukan function replaceAll()</w:t>
-      </w:r>
-    </w:p>
-    <w:p>
-      <w:pPr>
-        <w:ind w:left="360"/>
-        <w:rPr>
-          <w:lang w:eastAsia="en-US"/>
-        </w:rPr>
-      </w:pPr>
-    </w:p>
-    <w:p>
-      <w:pPr>
-        <w:pStyle w:val="Judul2"/>
-      </w:pPr>
-      <w:r>
-        <w:lastRenderedPageBreak/>
-        <w:t>Soal 6</w:t>
-      </w:r>
-    </w:p>
-    <w:p>
-      <w:pPr>
-        <w:ind w:left="360"/>
-        <w:rPr>
-          <w:lang w:eastAsia="en-US"/>
-        </w:rPr>
-      </w:pPr>
-      <w:r>
-        <w:rPr>
-          <w:lang w:eastAsia="en-US"/>
-        </w:rPr>
-        <w:t xml:space="preserve">Hasil Akhir : </w:t>
-      </w:r>
-    </w:p>
-    <w:p>
-      <w:pPr>
-        <w:ind w:left="360"/>
-        <w:rPr>
-          <w:lang w:eastAsia="en-US"/>
-        </w:rPr>
-      </w:pPr>
-      <w:r>
-        <w:rPr>
-          <w:noProof/>
-          <w:lang w:eastAsia="en-US"/>
-        </w:rPr>
-        <w:drawing>
-          <wp:inline distT="0" distB="0" distL="0" distR="0" wp14:anchorId="4E8D5849" wp14:editId="158A9794">
-            <wp:extent cx="3154045" cy="1372965"/>
-            <wp:effectExtent l="19050" t="19050" r="27305" b="17780"/>
-            <wp:docPr id="16" name="Gambar 16" descr="Sebuah gambar berisi teks&#10;&#10;Deskripsi dibuat secara otomatis"/>
-            <wp:cNvGraphicFramePr>
-              <a:graphicFrameLocks xmlns:a="http://schemas.openxmlformats.org/drawingml/2006/main" noChangeAspect="1"/>
-            </wp:cNvGraphicFramePr>
-            <a:graphic xmlns:a="http://schemas.openxmlformats.org/drawingml/2006/main">
-              <a:graphicData uri="http://schemas.openxmlformats.org/drawingml/2006/picture">
-                <pic:pic xmlns:pic="http://schemas.openxmlformats.org/drawingml/2006/picture">
-                  <pic:nvPicPr>
-                    <pic:cNvPr id="1" name=""/>
-                    <pic:cNvPicPr/>
-                  </pic:nvPicPr>
-                  <pic:blipFill>
-                    <a:blip r:embed="rId21"/>
-                    <a:stretch>
-                      <a:fillRect/>
-                    </a:stretch>
-                  </pic:blipFill>
-                  <pic:spPr>
-                    <a:xfrm>
-                      <a:off x="0" y="0"/>
-                      <a:ext cx="3188295" cy="1387874"/>
-                    </a:xfrm>
-                    <a:prstGeom prst="rect">
-                      <a:avLst/>
-                    </a:prstGeom>
-                    <a:ln>
-                      <a:solidFill>
-                        <a:schemeClr val="tx1"/>
-                      </a:solidFill>
-                    </a:ln>
-                  </pic:spPr>
-                </pic:pic>
-              </a:graphicData>
-            </a:graphic>
-          </wp:inline>
-        </w:drawing>
-      </w:r>
-    </w:p>
-    <w:p>
-      <w:pPr>
-        <w:ind w:left="360"/>
-        <w:rPr>
-          <w:lang w:eastAsia="en-US"/>
-        </w:rPr>
-      </w:pPr>
-      <w:r>
-        <w:rPr>
-          <w:noProof/>
-          <w:lang w:eastAsia="en-US"/>
-        </w:rPr>
-        <w:drawing>
-          <wp:inline distT="0" distB="0" distL="0" distR="0" wp14:anchorId="7C208E2E" wp14:editId="3FC322C6">
-            <wp:extent cx="3133725" cy="1217418"/>
-            <wp:effectExtent l="19050" t="19050" r="9525" b="20955"/>
-            <wp:docPr id="17" name="Gambar 17" descr="Sebuah gambar berisi teks&#10;&#10;Deskripsi dibuat secara otomatis"/>
-            <wp:cNvGraphicFramePr>
-              <a:graphicFrameLocks xmlns:a="http://schemas.openxmlformats.org/drawingml/2006/main" noChangeAspect="1"/>
-            </wp:cNvGraphicFramePr>
-            <a:graphic xmlns:a="http://schemas.openxmlformats.org/drawingml/2006/main">
-              <a:graphicData uri="http://schemas.openxmlformats.org/drawingml/2006/picture">
-                <pic:pic xmlns:pic="http://schemas.openxmlformats.org/drawingml/2006/picture">
-                  <pic:nvPicPr>
-                    <pic:cNvPr id="1" name=""/>
-                    <pic:cNvPicPr/>
-                  </pic:nvPicPr>
-                  <pic:blipFill>
-                    <a:blip r:embed="rId22"/>
-                    <a:stretch>
-                      <a:fillRect/>
-                    </a:stretch>
-                  </pic:blipFill>
-                  <pic:spPr>
-                    <a:xfrm>
-                      <a:off x="0" y="0"/>
-                      <a:ext cx="3170747" cy="1231800"/>
-                    </a:xfrm>
-                    <a:prstGeom prst="rect">
-                      <a:avLst/>
-                    </a:prstGeom>
-                    <a:ln>
-                      <a:solidFill>
-                        <a:schemeClr val="tx1"/>
-                      </a:solidFill>
-                    </a:ln>
-                  </pic:spPr>
-                </pic:pic>
-              </a:graphicData>
-            </a:graphic>
-          </wp:inline>
-        </w:drawing>
-      </w:r>
-    </w:p>
-    <w:p>
-      <w:pPr>
-        <w:ind w:left="360"/>
-        <w:rPr>
-          <w:lang w:eastAsia="en-US"/>
-        </w:rPr>
-      </w:pPr>
-      <w:r>
-        <w:rPr>
-          <w:lang w:eastAsia="en-US"/>
-        </w:rPr>
-        <w:t>Permasalahan : -</w:t>
-      </w:r>
-    </w:p>
-    <w:p>
-      <w:pPr>
-        <w:ind w:left="360"/>
-        <w:rPr>
-          <w:lang w:eastAsia="en-US"/>
-        </w:rPr>
-      </w:pPr>
-      <w:r>
-        <w:rPr>
-          <w:lang w:eastAsia="en-US"/>
-        </w:rPr>
-        <w:t>Solusi : -</w:t>
-      </w:r>
-    </w:p>
-    <w:p>
-      <w:pPr>
-        <w:ind w:left="360"/>
-        <w:rPr>
-          <w:lang w:eastAsia="en-US"/>
-        </w:rPr>
-      </w:pPr>
-      <w:r>
-        <w:rPr>
-          <w:lang w:eastAsia="en-US"/>
-        </w:rPr>
-        <w:t>Teman yang bantu : Miftah Faiz H</w:t>
-      </w:r>
-    </w:p>
-    <w:p>
-      <w:pPr>
-        <w:pStyle w:val="Judul2"/>
-      </w:pPr>
-      <w:r>
-        <w:t>Soal 7</w:t>
-      </w:r>
-    </w:p>
-    <w:p>
-      <w:pPr>
-        <w:ind w:left="360"/>
-        <w:rPr>
-          <w:lang w:eastAsia="en-US"/>
-        </w:rPr>
-      </w:pPr>
-      <w:r>
-        <w:rPr>
-          <w:lang w:eastAsia="en-US"/>
-        </w:rPr>
-        <w:t xml:space="preserve">Hasil Akhir : </w:t>
-      </w:r>
-    </w:p>
-    <w:p>
-      <w:pPr>
-        <w:ind w:left="360"/>
-        <w:rPr>
-          <w:lang w:eastAsia="en-US"/>
-        </w:rPr>
-      </w:pPr>
-      <w:r>
-        <w:rPr>
-          <w:noProof/>
-          <w:lang w:eastAsia="en-US"/>
-        </w:rPr>
-        <w:drawing>
-          <wp:inline distT="0" distB="0" distL="0" distR="0" wp14:anchorId="5D0F85C9" wp14:editId="488525FB">
-            <wp:extent cx="3154045" cy="1409922"/>
-            <wp:effectExtent l="19050" t="19050" r="27305" b="19050"/>
-            <wp:docPr id="18" name="Gambar 18" descr="Sebuah gambar berisi teks&#10;&#10;Deskripsi dibuat secara otomatis"/>
-            <wp:cNvGraphicFramePr>
-              <a:graphicFrameLocks xmlns:a="http://schemas.openxmlformats.org/drawingml/2006/main" noChangeAspect="1"/>
-            </wp:cNvGraphicFramePr>
-            <a:graphic xmlns:a="http://schemas.openxmlformats.org/drawingml/2006/main">
-              <a:graphicData uri="http://schemas.openxmlformats.org/drawingml/2006/picture">
-                <pic:pic xmlns:pic="http://schemas.openxmlformats.org/drawingml/2006/picture">
-                  <pic:nvPicPr>
-                    <pic:cNvPr id="1" name=""/>
-                    <pic:cNvPicPr/>
-                  </pic:nvPicPr>
-                  <pic:blipFill>
-                    <a:blip r:embed="rId23"/>
-                    <a:stretch>
-                      <a:fillRect/>
-                    </a:stretch>
-                  </pic:blipFill>
-                  <pic:spPr>
-                    <a:xfrm>
-                      <a:off x="0" y="0"/>
-                      <a:ext cx="3292351" cy="1471748"/>
-                    </a:xfrm>
-                    <a:prstGeom prst="rect">
-                      <a:avLst/>
-                    </a:prstGeom>
-                    <a:ln>
-                      <a:solidFill>
-                        <a:schemeClr val="tx1"/>
-                      </a:solidFill>
-                    </a:ln>
-                  </pic:spPr>
-                </pic:pic>
-              </a:graphicData>
-            </a:graphic>
-          </wp:inline>
-        </w:drawing>
-      </w:r>
-    </w:p>
-    <w:p>
-      <w:pPr>
-        <w:ind w:left="360"/>
-        <w:rPr>
-          <w:lang w:eastAsia="en-US"/>
-        </w:rPr>
-      </w:pPr>
-      <w:r>
-        <w:rPr>
-          <w:noProof/>
-          <w:lang w:eastAsia="en-US"/>
-        </w:rPr>
-        <w:drawing>
-          <wp:inline distT="0" distB="0" distL="0" distR="0" wp14:anchorId="3E65576F" wp14:editId="616F6108">
-            <wp:extent cx="3162300" cy="1081198"/>
-            <wp:effectExtent l="19050" t="19050" r="19050" b="24130"/>
-            <wp:docPr id="19" name="Gambar 19" descr="Sebuah gambar berisi teks&#10;&#10;Deskripsi dibuat secara otomatis"/>
-            <wp:cNvGraphicFramePr>
-              <a:graphicFrameLocks xmlns:a="http://schemas.openxmlformats.org/drawingml/2006/main" noChangeAspect="1"/>
-            </wp:cNvGraphicFramePr>
-            <a:graphic xmlns:a="http://schemas.openxmlformats.org/drawingml/2006/main">
-              <a:graphicData uri="http://schemas.openxmlformats.org/drawingml/2006/picture">
-                <pic:pic xmlns:pic="http://schemas.openxmlformats.org/drawingml/2006/picture">
-                  <pic:nvPicPr>
-                    <pic:cNvPr id="1" name=""/>
-                    <pic:cNvPicPr/>
-                  </pic:nvPicPr>
-                  <pic:blipFill>
-                    <a:blip r:embed="rId24"/>
-                    <a:stretch>
-                      <a:fillRect/>
-                    </a:stretch>
-                  </pic:blipFill>
-                  <pic:spPr>
-                    <a:xfrm>
-                      <a:off x="0" y="0"/>
-                      <a:ext cx="3205660" cy="1096023"/>
-                    </a:xfrm>
-                    <a:prstGeom prst="rect">
-                      <a:avLst/>
-                    </a:prstGeom>
-                    <a:ln>
-                      <a:solidFill>
-                        <a:schemeClr val="tx1"/>
-                      </a:solidFill>
-                    </a:ln>
-                  </pic:spPr>
-                </pic:pic>
-              </a:graphicData>
-            </a:graphic>
-          </wp:inline>
-        </w:drawing>
-      </w:r>
-    </w:p>
-    <w:p>
-      <w:pPr>
-        <w:ind w:left="360"/>
-        <w:rPr>
-          <w:lang w:eastAsia="en-US"/>
-        </w:rPr>
-      </w:pPr>
-      <w:r>
-        <w:rPr>
-          <w:lang w:eastAsia="en-US"/>
-        </w:rPr>
-        <w:t>Permasalahan : Code sempat dijalankan berulang-ulang tapi tidak menghasilkan output apa apa ke window output</w:t>
-      </w:r>
-    </w:p>
-    <w:p>
-      <w:pPr>
-        <w:ind w:left="360"/>
-        <w:rPr>
-          <w:lang w:eastAsia="en-US"/>
-        </w:rPr>
-      </w:pPr>
-      <w:r>
-        <w:rPr>
-          <w:lang w:eastAsia="en-US"/>
-        </w:rPr>
-        <w:t>Solusi : Restart Netbeans</w:t>
-      </w:r>
-    </w:p>
-    <w:p>
-      <w:pPr>
-        <w:ind w:left="360"/>
-        <w:rPr>
-          <w:lang w:eastAsia="en-US"/>
-        </w:rPr>
-      </w:pPr>
-    </w:p>
-    <w:p>
-      <w:pPr>
-        <w:jc w:val="both"/>
-        <w:rPr>
-          <w:lang w:eastAsia="en-US"/>
-        </w:rPr>
-      </w:pPr>
-      <w:r>
-        <w:rPr>
-          <w:lang w:eastAsia="en-US"/>
-        </w:rPr>
-        <w:tab/>
       </w:r>
     </w:p>
     <w:p>
@@ -2844,6 +2630,118 @@
     </w:lvl>
   </w:abstractNum>
   <w:abstractNum w:abstractNumId="8" w15:restartNumberingAfterBreak="0">
+    <w:nsid w:val="64D8059E"/>
+    <w:multiLevelType w:val="hybridMultilevel"/>
+    <w:tmpl w:val="2500EC60"/>
+    <w:lvl w:ilvl="0" w:tplc="F0188DB0">
+      <w:numFmt w:val="bullet"/>
+      <w:lvlText w:val="-"/>
+      <w:lvlJc w:val="left"/>
+      <w:pPr>
+        <w:ind w:left="720" w:hanging="360"/>
+      </w:pPr>
+      <w:rPr>
+        <w:rFonts w:ascii="Times New Roman" w:eastAsia="Arial" w:hAnsi="Times New Roman" w:cs="Times New Roman" w:hint="default"/>
+      </w:rPr>
+    </w:lvl>
+    <w:lvl w:ilvl="1" w:tplc="04210003" w:tentative="1">
+      <w:start w:val="1"/>
+      <w:numFmt w:val="bullet"/>
+      <w:lvlText w:val="o"/>
+      <w:lvlJc w:val="left"/>
+      <w:pPr>
+        <w:ind w:left="1440" w:hanging="360"/>
+      </w:pPr>
+      <w:rPr>
+        <w:rFonts w:ascii="Courier New" w:hAnsi="Courier New" w:cs="Courier New" w:hint="default"/>
+      </w:rPr>
+    </w:lvl>
+    <w:lvl w:ilvl="2" w:tplc="04210005" w:tentative="1">
+      <w:start w:val="1"/>
+      <w:numFmt w:val="bullet"/>
+      <w:lvlText w:val=""/>
+      <w:lvlJc w:val="left"/>
+      <w:pPr>
+        <w:ind w:left="2160" w:hanging="360"/>
+      </w:pPr>
+      <w:rPr>
+        <w:rFonts w:ascii="Wingdings" w:hAnsi="Wingdings" w:hint="default"/>
+      </w:rPr>
+    </w:lvl>
+    <w:lvl w:ilvl="3" w:tplc="04210001" w:tentative="1">
+      <w:start w:val="1"/>
+      <w:numFmt w:val="bullet"/>
+      <w:lvlText w:val=""/>
+      <w:lvlJc w:val="left"/>
+      <w:pPr>
+        <w:ind w:left="2880" w:hanging="360"/>
+      </w:pPr>
+      <w:rPr>
+        <w:rFonts w:ascii="Symbol" w:hAnsi="Symbol" w:hint="default"/>
+      </w:rPr>
+    </w:lvl>
+    <w:lvl w:ilvl="4" w:tplc="04210003" w:tentative="1">
+      <w:start w:val="1"/>
+      <w:numFmt w:val="bullet"/>
+      <w:lvlText w:val="o"/>
+      <w:lvlJc w:val="left"/>
+      <w:pPr>
+        <w:ind w:left="3600" w:hanging="360"/>
+      </w:pPr>
+      <w:rPr>
+        <w:rFonts w:ascii="Courier New" w:hAnsi="Courier New" w:cs="Courier New" w:hint="default"/>
+      </w:rPr>
+    </w:lvl>
+    <w:lvl w:ilvl="5" w:tplc="04210005" w:tentative="1">
+      <w:start w:val="1"/>
+      <w:numFmt w:val="bullet"/>
+      <w:lvlText w:val=""/>
+      <w:lvlJc w:val="left"/>
+      <w:pPr>
+        <w:ind w:left="4320" w:hanging="360"/>
+      </w:pPr>
+      <w:rPr>
+        <w:rFonts w:ascii="Wingdings" w:hAnsi="Wingdings" w:hint="default"/>
+      </w:rPr>
+    </w:lvl>
+    <w:lvl w:ilvl="6" w:tplc="04210001" w:tentative="1">
+      <w:start w:val="1"/>
+      <w:numFmt w:val="bullet"/>
+      <w:lvlText w:val=""/>
+      <w:lvlJc w:val="left"/>
+      <w:pPr>
+        <w:ind w:left="5040" w:hanging="360"/>
+      </w:pPr>
+      <w:rPr>
+        <w:rFonts w:ascii="Symbol" w:hAnsi="Symbol" w:hint="default"/>
+      </w:rPr>
+    </w:lvl>
+    <w:lvl w:ilvl="7" w:tplc="04210003" w:tentative="1">
+      <w:start w:val="1"/>
+      <w:numFmt w:val="bullet"/>
+      <w:lvlText w:val="o"/>
+      <w:lvlJc w:val="left"/>
+      <w:pPr>
+        <w:ind w:left="5760" w:hanging="360"/>
+      </w:pPr>
+      <w:rPr>
+        <w:rFonts w:ascii="Courier New" w:hAnsi="Courier New" w:cs="Courier New" w:hint="default"/>
+      </w:rPr>
+    </w:lvl>
+    <w:lvl w:ilvl="8" w:tplc="04210005" w:tentative="1">
+      <w:start w:val="1"/>
+      <w:numFmt w:val="bullet"/>
+      <w:lvlText w:val=""/>
+      <w:lvlJc w:val="left"/>
+      <w:pPr>
+        <w:ind w:left="6480" w:hanging="360"/>
+      </w:pPr>
+      <w:rPr>
+        <w:rFonts w:ascii="Wingdings" w:hAnsi="Wingdings" w:hint="default"/>
+      </w:rPr>
+    </w:lvl>
+  </w:abstractNum>
+  <w:abstractNum w:abstractNumId="9" w15:restartNumberingAfterBreak="0">
     <w:nsid w:val="6807298A"/>
     <w:multiLevelType w:val="hybridMultilevel"/>
     <w:tmpl w:val="8960C246"/>
@@ -2977,7 +2875,7 @@
     <w:abstractNumId w:val="2"/>
   </w:num>
   <w:num w:numId="8">
-    <w:abstractNumId w:val="8"/>
+    <w:abstractNumId w:val="9"/>
   </w:num>
   <w:num w:numId="9">
     <w:abstractNumId w:val="3"/>
@@ -2990,6 +2888,9 @@
   </w:num>
   <w:num w:numId="12">
     <w:abstractNumId w:val="1"/>
+  </w:num>
+  <w:num w:numId="13">
+    <w:abstractNumId w:val="8"/>
   </w:num>
 </w:numbering>
 </file>
@@ -4106,7 +4007,7 @@
 </file>
 
 <file path=customXml/itemProps1.xml><?xml version="1.0" encoding="utf-8"?>
-<ds:datastoreItem xmlns:ds="http://schemas.openxmlformats.org/officeDocument/2006/customXml" ds:itemID="{FFE5C687-C1F0-4271-90D2-0B90BAA5FC1C}">
+<ds:datastoreItem xmlns:ds="http://schemas.openxmlformats.org/officeDocument/2006/customXml" ds:itemID="{EAA30917-2D42-4979-AD11-98230CE01EFE}">
   <ds:schemaRefs>
     <ds:schemaRef ds:uri="http://schemas.openxmlformats.org/officeDocument/2006/bibliography"/>
   </ds:schemaRefs>
